--- a/story/narration_usage.docx
+++ b/story/narration_usage.docx
@@ -15,7 +15,6 @@
           <w:lang w:val="it-IT"/>
         </w:rPr>
       </w:pPr>
-      <w:bookmarkStart w:id="0" w:name="_GoBack"/>
       <w:r>
         <w:rPr>
           <w:b/>
@@ -26,221 +25,143 @@
           <w:szCs w:val="22"/>
           <w:lang w:val="it-IT"/>
         </w:rPr>
-        <w:t xml:space="preserve">Come usare il modulo </w:t>
-      </w:r>
-      <w:proofErr w:type="spellStart"/>
-      <w:r>
-        <w:rPr>
-          <w:b/>
-          <w:bCs/>
-          <w:i/>
-          <w:iCs/>
-          <w:sz w:val="22"/>
-          <w:szCs w:val="22"/>
-          <w:lang w:val="it-IT"/>
-        </w:rPr>
-        <w:t>narration</w:t>
-      </w:r>
-      <w:proofErr w:type="spellEnd"/>
-    </w:p>
-    <w:bookmarkEnd w:id="0"/>
+        <w:t>Come usare il modulo narration</w:t>
+      </w:r>
+    </w:p>
+    <w:p>
+      <w:pPr>
+        <w:rPr>
+          <w:lang w:val="it-IT"/>
+        </w:rPr>
+      </w:pPr>
+    </w:p>
+    <w:p>
+      <w:pPr>
+        <w:rPr>
+          <w:lang w:val="it-IT"/>
+        </w:rPr>
+      </w:pPr>
+      <w:r>
+        <w:rPr>
+          <w:lang w:val="it-IT"/>
+        </w:rPr>
+        <w:t>&gt; isNarrationSupported()</w:t>
+      </w:r>
+    </w:p>
+    <w:p>
+      <w:r>
+        <w:t>&lt; true</w:t>
+      </w:r>
+    </w:p>
     <w:p/>
     <w:p>
       <w:r>
-        <w:t xml:space="preserve">&gt; </w:t>
-      </w:r>
-      <w:proofErr w:type="spellStart"/>
-      <w:r>
-        <w:t>isNarrationSupported</w:t>
-      </w:r>
-      <w:proofErr w:type="spellEnd"/>
-      <w:r>
-        <w:t>()</w:t>
-      </w:r>
-    </w:p>
-    <w:p>
-      <w:r>
-        <w:t>&lt; true</w:t>
+        <w:t>&gt; getVoices()</w:t>
+      </w:r>
+    </w:p>
+    <w:p>
+      <w:r>
+        <w:t>&lt; [["Alex", "en-US"], ["Alice", "it-IT"], ["Fred", "en-US"], ["Luca", "it-IT"], ["Samantha", "en-US"], ["Victoria", "en-US"]] (6)</w:t>
       </w:r>
     </w:p>
     <w:p/>
     <w:p>
       <w:r>
-        <w:t xml:space="preserve">&gt; </w:t>
-      </w:r>
-      <w:proofErr w:type="spellStart"/>
-      <w:r>
-        <w:t>getVoices</w:t>
-      </w:r>
-      <w:proofErr w:type="spellEnd"/>
-      <w:r>
-        <w:t>()</w:t>
-      </w:r>
-    </w:p>
-    <w:p>
-      <w:r>
-        <w:t>&lt; [["Alex", "</w:t>
-      </w:r>
-      <w:proofErr w:type="spellStart"/>
-      <w:r>
-        <w:t>en</w:t>
-      </w:r>
-      <w:proofErr w:type="spellEnd"/>
-      <w:r>
-        <w:t>-US"], ["Alice", "it-IT"], ["Fred", "</w:t>
-      </w:r>
-      <w:proofErr w:type="spellStart"/>
-      <w:r>
-        <w:t>en</w:t>
-      </w:r>
-      <w:proofErr w:type="spellEnd"/>
-      <w:r>
-        <w:t>-US"], ["Luca", "it-IT"], ["Samantha", "</w:t>
-      </w:r>
-      <w:proofErr w:type="spellStart"/>
-      <w:r>
-        <w:t>en</w:t>
-      </w:r>
-      <w:proofErr w:type="spellEnd"/>
-      <w:r>
-        <w:t>-US"], ["Victoria", "</w:t>
-      </w:r>
-      <w:proofErr w:type="spellStart"/>
-      <w:r>
-        <w:t>en</w:t>
-      </w:r>
-      <w:proofErr w:type="spellEnd"/>
-      <w:r>
-        <w:t>-US"]] (6)</w:t>
+        <w:t>&gt; setVoice("Luca", rate=0.7, pitch=1, volume=1) // param optional</w:t>
+      </w:r>
+    </w:p>
+    <w:p>
+      <w:pPr>
+        <w:rPr>
+          <w:lang w:val="it-IT"/>
+        </w:rPr>
+      </w:pPr>
+      <w:r>
+        <w:rPr>
+          <w:lang w:val="it-IT"/>
+        </w:rPr>
+        <w:t>&lt; undefined</w:t>
+      </w:r>
+    </w:p>
+    <w:p>
+      <w:pPr>
+        <w:rPr>
+          <w:lang w:val="it-IT"/>
+        </w:rPr>
+      </w:pPr>
+    </w:p>
+    <w:p>
+      <w:pPr>
+        <w:rPr>
+          <w:lang w:val="it-IT"/>
+        </w:rPr>
+      </w:pPr>
+      <w:r>
+        <w:rPr>
+          <w:lang w:val="it-IT"/>
+        </w:rPr>
+        <w:t>&gt; setVoice("Luca")</w:t>
+      </w:r>
+    </w:p>
+    <w:p>
+      <w:pPr>
+        <w:rPr>
+          <w:lang w:val="it-IT"/>
+        </w:rPr>
+      </w:pPr>
+      <w:r>
+        <w:rPr>
+          <w:lang w:val="it-IT"/>
+        </w:rPr>
+        <w:t>&lt; undefined</w:t>
+      </w:r>
+    </w:p>
+    <w:p>
+      <w:pPr>
+        <w:rPr>
+          <w:lang w:val="it-IT"/>
+        </w:rPr>
+      </w:pPr>
+    </w:p>
+    <w:p>
+      <w:r>
+        <w:rPr>
+          <w:lang w:val="it-IT"/>
+        </w:rPr>
+        <w:t xml:space="preserve">&gt; speak("Sei riuscito a fare il primo test! </w:t>
+      </w:r>
+      <w:r>
+        <w:t>Bravo!")</w:t>
+      </w:r>
+    </w:p>
+    <w:p>
+      <w:r>
+        <w:t>&lt; undefined</w:t>
       </w:r>
     </w:p>
     <w:p/>
     <w:p>
       <w:r>
-        <w:t xml:space="preserve">&gt; </w:t>
-      </w:r>
-      <w:proofErr w:type="spellStart"/>
-      <w:r>
-        <w:t>setVoice</w:t>
-      </w:r>
-      <w:proofErr w:type="spellEnd"/>
-      <w:r>
-        <w:t>("Luca", rate=0.7, pitch=1, volume=1) // param optional</w:t>
-      </w:r>
-    </w:p>
-    <w:p>
-      <w:pPr>
-        <w:rPr>
-          <w:lang w:val="it-IT"/>
-        </w:rPr>
-      </w:pPr>
-      <w:r>
-        <w:rPr>
-          <w:lang w:val="it-IT"/>
-        </w:rPr>
-        <w:t xml:space="preserve">&lt; </w:t>
-      </w:r>
-      <w:proofErr w:type="spellStart"/>
-      <w:r>
-        <w:rPr>
-          <w:lang w:val="it-IT"/>
-        </w:rPr>
-        <w:t>undefined</w:t>
-      </w:r>
-      <w:proofErr w:type="spellEnd"/>
-    </w:p>
-    <w:p>
-      <w:pPr>
-        <w:rPr>
-          <w:lang w:val="it-IT"/>
-        </w:rPr>
-      </w:pPr>
-    </w:p>
-    <w:p>
-      <w:pPr>
-        <w:rPr>
-          <w:lang w:val="it-IT"/>
-        </w:rPr>
-      </w:pPr>
-      <w:r>
-        <w:rPr>
-          <w:lang w:val="it-IT"/>
-        </w:rPr>
-        <w:t xml:space="preserve">&gt; </w:t>
-      </w:r>
-      <w:proofErr w:type="spellStart"/>
-      <w:r>
-        <w:rPr>
-          <w:lang w:val="it-IT"/>
-        </w:rPr>
-        <w:t>setVoice</w:t>
-      </w:r>
-      <w:proofErr w:type="spellEnd"/>
-      <w:r>
-        <w:rPr>
-          <w:lang w:val="it-IT"/>
-        </w:rPr>
-        <w:t>("Luca")</w:t>
-      </w:r>
-    </w:p>
-    <w:p>
-      <w:pPr>
-        <w:rPr>
-          <w:lang w:val="it-IT"/>
-        </w:rPr>
-      </w:pPr>
-      <w:r>
-        <w:rPr>
-          <w:lang w:val="it-IT"/>
-        </w:rPr>
-        <w:t xml:space="preserve">&lt; </w:t>
-      </w:r>
-      <w:proofErr w:type="spellStart"/>
-      <w:r>
-        <w:rPr>
-          <w:lang w:val="it-IT"/>
-        </w:rPr>
-        <w:t>undefined</w:t>
-      </w:r>
-      <w:proofErr w:type="spellEnd"/>
-    </w:p>
-    <w:p>
-      <w:pPr>
-        <w:rPr>
-          <w:lang w:val="it-IT"/>
-        </w:rPr>
-      </w:pPr>
-    </w:p>
-    <w:p>
-      <w:r>
-        <w:rPr>
-          <w:lang w:val="it-IT"/>
-        </w:rPr>
-        <w:t xml:space="preserve">&gt; </w:t>
-      </w:r>
-      <w:proofErr w:type="spellStart"/>
-      <w:r>
-        <w:rPr>
-          <w:lang w:val="it-IT"/>
-        </w:rPr>
-        <w:t>speak</w:t>
-      </w:r>
-      <w:proofErr w:type="spellEnd"/>
-      <w:r>
-        <w:rPr>
-          <w:lang w:val="it-IT"/>
-        </w:rPr>
-        <w:t xml:space="preserve">("Sei riuscito a fare il primo test! </w:t>
-      </w:r>
-      <w:r>
-        <w:t>Bravo!")</w:t>
-      </w:r>
+        <w:rPr>
+          <w:lang w:val="it-IT"/>
+        </w:rPr>
+        <w:t>&gt; speak</w:t>
+      </w:r>
+      <w:r>
+        <w:rPr>
+          <w:lang w:val="it-IT"/>
+        </w:rPr>
+        <w:t>Stop()</w:t>
+      </w:r>
+      <w:bookmarkStart w:id="0" w:name="_GoBack"/>
+      <w:bookmarkEnd w:id="0"/>
     </w:p>
     <w:p>
       <w:r>
         <w:t>&lt; undefined</w:t>
       </w:r>
     </w:p>
+    <w:p/>
     <w:sectPr>
       <w:pgSz w:w="11900" w:h="16840"/>
       <w:pgMar w:top="720" w:right="720" w:bottom="720" w:left="720" w:header="708" w:footer="708" w:gutter="0"/>
